--- a/doc/OopC——C语言面向对象支持库.docx
+++ b/doc/OopC——C语言面向对象支持库.docx
@@ -56,9 +56,6 @@
       <w:pPr>
         <w:spacing w:line="360" w:lineRule="auto"/>
         <w:ind w:firstLine="420"/>
-        <w:rPr>
-          <w:rFonts w:hint="eastAsia"/>
-        </w:rPr>
       </w:pPr>
       <w:r>
         <w:rPr>
@@ -172,6 +169,8 @@
         </w:rPr>
         <w:t>数据结构</w:t>
       </w:r>
+      <w:bookmarkStart w:id="0" w:name="_GoBack"/>
+      <w:bookmarkEnd w:id="0"/>
     </w:p>
     <w:p>
       <w:pPr>
@@ -186,7 +185,7 @@
         <w:ind w:firstLineChars="0"/>
         <w:outlineLvl w:val="1"/>
         <w:rPr>
-          <w:rFonts w:asciiTheme="majorHAnsi" w:eastAsiaTheme="majorEastAsia" w:hAnsiTheme="majorHAnsi" w:cstheme="majorBidi" w:hint="eastAsia"/>
+          <w:rFonts w:asciiTheme="majorHAnsi" w:eastAsiaTheme="majorEastAsia" w:hAnsiTheme="majorHAnsi" w:cstheme="majorBidi"/>
           <w:b/>
           <w:bCs/>
           <w:vanish/>
@@ -208,7 +207,7 @@
         <w:ind w:firstLineChars="0"/>
         <w:outlineLvl w:val="1"/>
         <w:rPr>
-          <w:rFonts w:asciiTheme="majorHAnsi" w:eastAsiaTheme="majorEastAsia" w:hAnsiTheme="majorHAnsi" w:cstheme="majorBidi" w:hint="eastAsia"/>
+          <w:rFonts w:asciiTheme="majorHAnsi" w:eastAsiaTheme="majorEastAsia" w:hAnsiTheme="majorHAnsi" w:cstheme="majorBidi"/>
           <w:b/>
           <w:bCs/>
           <w:vanish/>
@@ -644,9 +643,6 @@
         <w:pStyle w:val="a9"/>
         <w:spacing w:line="360" w:lineRule="auto"/>
         <w:ind w:left="420" w:firstLineChars="0" w:firstLine="0"/>
-        <w:rPr>
-          <w:rFonts w:hint="eastAsia"/>
-        </w:rPr>
       </w:pPr>
       <w:r>
         <w:rPr>
@@ -871,7 +867,7 @@
         <w:spacing w:line="360" w:lineRule="auto"/>
         <w:ind w:left="420"/>
         <w:rPr>
-          <w:rFonts w:ascii="Courier New" w:hAnsi="Courier New" w:cs="Courier New" w:hint="eastAsia"/>
+          <w:rFonts w:ascii="Courier New" w:hAnsi="Courier New" w:cs="Courier New"/>
         </w:rPr>
       </w:pPr>
       <w:r>
@@ -1360,9 +1356,6 @@
         <w:pStyle w:val="a9"/>
         <w:spacing w:line="360" w:lineRule="auto"/>
         <w:ind w:left="420" w:firstLineChars="0" w:firstLine="0"/>
-        <w:rPr>
-          <w:rFonts w:hint="eastAsia"/>
-        </w:rPr>
       </w:pPr>
       <w:r>
         <w:rPr>
@@ -2062,9 +2055,6 @@
         <w:pStyle w:val="a9"/>
         <w:spacing w:line="360" w:lineRule="auto"/>
         <w:ind w:left="420" w:firstLineChars="0" w:firstLine="0"/>
-        <w:rPr>
-          <w:rFonts w:hint="eastAsia"/>
-        </w:rPr>
       </w:pPr>
       <w:r>
         <w:rPr>
@@ -2716,29 +2706,7 @@
           <w:szCs w:val="19"/>
           <w:shd w:val="pct15" w:color="auto" w:fill="FFFFFF"/>
         </w:rPr>
-        <w:t>*</w:t>
-      </w:r>
-      <w:r>
-        <w:rPr>
-          <w:rFonts w:ascii="Courier New" w:eastAsia="新宋体" w:hAnsi="Courier New" w:cs="Courier New"/>
-          <w:color w:val="000000"/>
-          <w:kern w:val="0"/>
-          <w:sz w:val="19"/>
-          <w:szCs w:val="19"/>
-          <w:shd w:val="pct15" w:color="auto" w:fill="FFFFFF"/>
-        </w:rPr>
-        <w:t xml:space="preserve"> </w:t>
-      </w:r>
-      <w:r>
-        <w:rPr>
-          <w:rFonts w:ascii="Courier New" w:eastAsia="新宋体" w:hAnsi="Courier New" w:cs="Courier New"/>
-          <w:color w:val="000000"/>
-          <w:kern w:val="0"/>
-          <w:sz w:val="19"/>
-          <w:szCs w:val="19"/>
-          <w:shd w:val="pct15" w:color="auto" w:fill="FFFFFF"/>
-        </w:rPr>
-        <w:t>GenerateMethod(</w:t>
+        <w:t>* GenerateMethod(</w:t>
       </w:r>
       <w:r>
         <w:rPr>
@@ -3277,29 +3245,7 @@
           <w:szCs w:val="19"/>
           <w:shd w:val="pct15" w:color="auto" w:fill="FFFFFF"/>
         </w:rPr>
-        <w:t>*</w:t>
-      </w:r>
-      <w:r>
-        <w:rPr>
-          <w:rFonts w:ascii="Courier New" w:eastAsia="新宋体" w:hAnsi="Courier New" w:cs="Courier New"/>
-          <w:color w:val="000000"/>
-          <w:kern w:val="0"/>
-          <w:sz w:val="19"/>
-          <w:szCs w:val="19"/>
-          <w:shd w:val="pct15" w:color="auto" w:fill="FFFFFF"/>
-        </w:rPr>
-        <w:t xml:space="preserve"> </w:t>
-      </w:r>
-      <w:r>
-        <w:rPr>
-          <w:rFonts w:ascii="Courier New" w:eastAsia="新宋体" w:hAnsi="Courier New" w:cs="Courier New"/>
-          <w:color w:val="000000"/>
-          <w:kern w:val="0"/>
-          <w:sz w:val="19"/>
-          <w:szCs w:val="19"/>
-          <w:shd w:val="pct15" w:color="auto" w:fill="FFFFFF"/>
-        </w:rPr>
-        <w:t>InsertMethod(</w:t>
+        <w:t>* InsertMethod(</w:t>
       </w:r>
       <w:r>
         <w:rPr>
@@ -3488,27 +3434,7 @@
           <w:sz w:val="15"/>
           <w:szCs w:val="15"/>
         </w:rPr>
-        <w:t xml:space="preserve">   </w:t>
-      </w:r>
-      <w:r>
-        <w:rPr>
-          <w:rFonts w:ascii="Courier New" w:eastAsia="新宋体" w:hAnsi="Courier New" w:cs="Courier New"/>
-          <w:color w:val="000000"/>
-          <w:kern w:val="0"/>
-          <w:sz w:val="15"/>
-          <w:szCs w:val="15"/>
-        </w:rPr>
-        <w:t xml:space="preserve">     </w:t>
-      </w:r>
-      <w:r>
-        <w:rPr>
-          <w:rFonts w:ascii="Courier New" w:eastAsia="新宋体" w:hAnsi="Courier New" w:cs="Courier New"/>
-          <w:color w:val="000000"/>
-          <w:kern w:val="0"/>
-          <w:sz w:val="15"/>
-          <w:szCs w:val="15"/>
-        </w:rPr>
-        <w:t>InsertMethod(&amp;(</w:t>
+        <w:t xml:space="preserve">        InsertMethod(&amp;(</w:t>
       </w:r>
       <w:r>
         <w:rPr>
@@ -3736,29 +3662,7 @@
           <w:szCs w:val="19"/>
           <w:shd w:val="pct15" w:color="auto" w:fill="FFFFFF"/>
         </w:rPr>
-        <w:t>*</w:t>
-      </w:r>
-      <w:r>
-        <w:rPr>
-          <w:rFonts w:ascii="Courier New" w:eastAsia="新宋体" w:hAnsi="Courier New" w:cs="Courier New"/>
-          <w:color w:val="000000"/>
-          <w:kern w:val="0"/>
-          <w:sz w:val="19"/>
-          <w:szCs w:val="19"/>
-          <w:shd w:val="pct15" w:color="auto" w:fill="FFFFFF"/>
-        </w:rPr>
-        <w:t xml:space="preserve"> </w:t>
-      </w:r>
-      <w:r>
-        <w:rPr>
-          <w:rFonts w:ascii="Courier New" w:eastAsia="新宋体" w:hAnsi="Courier New" w:cs="Courier New"/>
-          <w:color w:val="000000"/>
-          <w:kern w:val="0"/>
-          <w:sz w:val="19"/>
-          <w:szCs w:val="19"/>
-          <w:shd w:val="pct15" w:color="auto" w:fill="FFFFFF"/>
-        </w:rPr>
-        <w:t>GenerateInstance(</w:t>
+        <w:t>* GenerateInstance(</w:t>
       </w:r>
       <w:r>
         <w:rPr>
@@ -4247,14 +4151,14 @@
         </w:rPr>
         <w:t>Create_</w:t>
       </w:r>
-      <w:bookmarkStart w:id="0" w:name="_Hlk19529222"/>
+      <w:bookmarkStart w:id="1" w:name="_Hlk19529222"/>
       <w:r>
         <w:rPr>
           <w:rFonts w:ascii="Courier New" w:hAnsi="Courier New" w:cs="Courier New"/>
         </w:rPr>
         <w:t>MyClass</w:t>
       </w:r>
-      <w:bookmarkEnd w:id="0"/>
+      <w:bookmarkEnd w:id="1"/>
       <w:r>
         <w:rPr>
           <w:rFonts w:ascii="Courier New" w:hAnsi="Courier New" w:cs="Courier New"/>
@@ -4465,12 +4369,49 @@
         <w:t>INVOKE</w:t>
       </w:r>
       <w:r>
-        <w:t xml:space="preserve"> </w:t>
-      </w:r>
-      <w:r>
+        <w:t xml:space="preserve"> (</w:t>
+      </w:r>
+      <w:r>
+        <w:rPr>
+          <w:rFonts w:ascii="Courier New" w:eastAsia="新宋体" w:hAnsi="Courier New" w:cs="Courier New"/>
+          <w:color w:val="2B91AF"/>
+          <w:kern w:val="0"/>
+          <w:sz w:val="19"/>
+          <w:szCs w:val="19"/>
+        </w:rPr>
+        <w:t>MyClass</w:t>
+      </w:r>
+      <w:r>
+        <w:t>)</w:t>
+      </w:r>
+      <w:r>
+        <w:rPr>
+          <w:rFonts w:hint="eastAsia"/>
+        </w:rPr>
         <w:t>(</w:t>
       </w:r>
       <w:r>
+        <w:t>)</w:t>
+      </w:r>
+    </w:p>
+    <w:p>
+      <w:pPr>
+        <w:spacing w:line="360" w:lineRule="auto"/>
+      </w:pPr>
+      <w:r>
+        <w:rPr>
+          <w:rFonts w:ascii="Courier New" w:eastAsia="新宋体" w:hAnsi="Courier New" w:cs="Courier New"/>
+          <w:color w:val="6F008A"/>
+          <w:kern w:val="0"/>
+          <w:sz w:val="19"/>
+          <w:szCs w:val="19"/>
+        </w:rPr>
+        <w:t>EXTEND</w:t>
+      </w:r>
+      <w:r>
+        <w:t>(</w:t>
+      </w:r>
+      <w:r>
         <w:rPr>
           <w:rFonts w:ascii="Courier New" w:eastAsia="新宋体" w:hAnsi="Courier New" w:cs="Courier New"/>
           <w:color w:val="2B91AF"/>
@@ -4492,11 +4433,9 @@
       <w:r>
         <w:t>)</w:t>
       </w:r>
-    </w:p>
-    <w:p>
-      <w:pPr>
-        <w:spacing w:line="360" w:lineRule="auto"/>
-      </w:pPr>
+      <w:r>
+        <w:t xml:space="preserve">  </w:t>
+      </w:r>
       <w:r>
         <w:rPr>
           <w:rFonts w:ascii="Courier New" w:eastAsia="新宋体" w:hAnsi="Courier New" w:cs="Courier New"/>
@@ -4505,10 +4444,10 @@
           <w:sz w:val="19"/>
           <w:szCs w:val="19"/>
         </w:rPr>
-        <w:t>EXTEND</w:t>
-      </w:r>
-      <w:r>
-        <w:t>(</w:t>
+        <w:t>DELETE</w:t>
+      </w:r>
+      <w:r>
+        <w:t xml:space="preserve"> (</w:t>
       </w:r>
       <w:r>
         <w:rPr>
@@ -4521,51 +4460,7 @@
         <w:t>MyClass</w:t>
       </w:r>
       <w:r>
-        <w:t>)</w:t>
-      </w:r>
-      <w:r>
-        <w:rPr>
-          <w:rFonts w:hint="eastAsia"/>
-        </w:rPr>
-        <w:t>(</w:t>
-      </w:r>
-      <w:r>
-        <w:t>)</w:t>
-      </w:r>
-      <w:r>
-        <w:t xml:space="preserve">  </w:t>
-      </w:r>
-      <w:r>
-        <w:rPr>
-          <w:rFonts w:ascii="Courier New" w:eastAsia="新宋体" w:hAnsi="Courier New" w:cs="Courier New"/>
-          <w:color w:val="6F008A"/>
-          <w:kern w:val="0"/>
-          <w:sz w:val="19"/>
-          <w:szCs w:val="19"/>
-        </w:rPr>
-        <w:t>DELETE</w:t>
-      </w:r>
-      <w:r>
-        <w:t xml:space="preserve"> </w:t>
-      </w:r>
-      <w:r>
-        <w:t>(</w:t>
-      </w:r>
-      <w:r>
-        <w:rPr>
-          <w:rFonts w:ascii="Courier New" w:eastAsia="新宋体" w:hAnsi="Courier New" w:cs="Courier New"/>
-          <w:color w:val="2B91AF"/>
-          <w:kern w:val="0"/>
-          <w:sz w:val="19"/>
-          <w:szCs w:val="19"/>
-        </w:rPr>
-        <w:t>MyClass</w:t>
-      </w:r>
-      <w:r>
-        <w:t>)</w:t>
-      </w:r>
-      <w:r>
-        <w:t>()</w:t>
+        <w:t>)()</w:t>
       </w:r>
     </w:p>
     <w:p>
@@ -5949,9 +5844,6 @@
     <w:p>
       <w:pPr>
         <w:spacing w:line="360" w:lineRule="auto"/>
-        <w:rPr>
-          <w:rFonts w:hint="eastAsia"/>
-        </w:rPr>
       </w:pPr>
       <w:r>
         <w:rPr>
@@ -5960,10 +5852,11 @@
         <w:t>////</w:t>
       </w:r>
       <w:r>
-        <w:t>To be continued…</w:t>
-      </w:r>
-      <w:bookmarkStart w:id="1" w:name="_GoBack"/>
-      <w:bookmarkEnd w:id="1"/>
+        <w:rPr>
+          <w:rFonts w:hint="eastAsia"/>
+        </w:rPr>
+        <w:t>待续</w:t>
+      </w:r>
     </w:p>
     <w:p>
       <w:pPr>
@@ -5973,7 +5866,6 @@
           <w:numId w:val="1"/>
         </w:numPr>
         <w:rPr>
-          <w:rFonts w:hint="eastAsia"/>
           <w:sz w:val="30"/>
           <w:szCs w:val="30"/>
         </w:rPr>
@@ -6007,7 +5899,7 @@
         <w:ind w:firstLineChars="0"/>
         <w:outlineLvl w:val="1"/>
         <w:rPr>
-          <w:rFonts w:asciiTheme="majorHAnsi" w:eastAsiaTheme="majorEastAsia" w:hAnsiTheme="majorHAnsi" w:cstheme="majorBidi" w:hint="eastAsia"/>
+          <w:rFonts w:asciiTheme="majorHAnsi" w:eastAsiaTheme="majorEastAsia" w:hAnsiTheme="majorHAnsi" w:cstheme="majorBidi"/>
           <w:b/>
           <w:bCs/>
           <w:vanish/>
@@ -6029,7 +5921,7 @@
         <w:ind w:firstLineChars="0"/>
         <w:outlineLvl w:val="1"/>
         <w:rPr>
-          <w:rFonts w:asciiTheme="majorHAnsi" w:eastAsiaTheme="majorEastAsia" w:hAnsiTheme="majorHAnsi" w:cstheme="majorBidi" w:hint="eastAsia"/>
+          <w:rFonts w:asciiTheme="majorHAnsi" w:eastAsiaTheme="majorEastAsia" w:hAnsiTheme="majorHAnsi" w:cstheme="majorBidi"/>
           <w:b/>
           <w:bCs/>
           <w:vanish/>
@@ -6051,7 +5943,7 @@
         <w:ind w:firstLineChars="0"/>
         <w:outlineLvl w:val="1"/>
         <w:rPr>
-          <w:rFonts w:asciiTheme="majorHAnsi" w:eastAsiaTheme="majorEastAsia" w:hAnsiTheme="majorHAnsi" w:cstheme="majorBidi" w:hint="eastAsia"/>
+          <w:rFonts w:asciiTheme="majorHAnsi" w:eastAsiaTheme="majorEastAsia" w:hAnsiTheme="majorHAnsi" w:cstheme="majorBidi"/>
           <w:b/>
           <w:bCs/>
           <w:vanish/>
@@ -6110,7 +6002,6 @@
           <w:numId w:val="3"/>
         </w:numPr>
         <w:rPr>
-          <w:rFonts w:hint="eastAsia"/>
           <w:sz w:val="28"/>
           <w:szCs w:val="28"/>
         </w:rPr>
@@ -6833,7 +6724,7 @@
     </w:rPrDefault>
     <w:pPrDefault/>
   </w:docDefaults>
-  <w:latentStyles w:defLockedState="0" w:defUIPriority="99" w:defSemiHidden="0" w:defUnhideWhenUsed="0" w:defQFormat="0" w:count="376">
+  <w:latentStyles w:defLockedState="0" w:defUIPriority="99" w:defSemiHidden="0" w:defUnhideWhenUsed="0" w:defQFormat="0" w:count="377">
     <w:lsdException w:name="Normal" w:uiPriority="0" w:qFormat="1"/>
     <w:lsdException w:name="heading 1" w:uiPriority="9" w:qFormat="1"/>
     <w:lsdException w:name="heading 2" w:semiHidden="1" w:uiPriority="9" w:unhideWhenUsed="1" w:qFormat="1"/>
@@ -7210,6 +7101,7 @@
     <w:lsdException w:name="Hashtag" w:semiHidden="1" w:unhideWhenUsed="1"/>
     <w:lsdException w:name="Unresolved Mention" w:semiHidden="1" w:unhideWhenUsed="1"/>
     <w:lsdException w:name="Smart Link" w:semiHidden="1" w:unhideWhenUsed="1"/>
+    <w:lsdException w:name="Smart Link Error" w:semiHidden="1" w:unhideWhenUsed="1"/>
   </w:latentStyles>
   <w:style w:type="paragraph" w:default="1" w:styleId="a">
     <w:name w:val="Normal"/>
@@ -7267,6 +7159,7 @@
   <w:style w:type="character" w:default="1" w:styleId="a0">
     <w:name w:val="Default Paragraph Font"/>
     <w:uiPriority w:val="1"/>
+    <w:semiHidden/>
     <w:unhideWhenUsed/>
   </w:style>
   <w:style w:type="table" w:default="1" w:styleId="a1">
